--- a/curiosity.docx
+++ b/curiosity.docx
@@ -2,6 +2,236 @@
 <file path=word/document.xml><?xml version="1.0" encoding="utf-8"?>
 <w:document xmlns:wpc="http://schemas.microsoft.com/office/word/2010/wordprocessingCanvas" xmlns:cx="http://schemas.microsoft.com/office/drawing/2014/chartex" xmlns:cx1="http://schemas.microsoft.com/office/drawing/2015/9/8/chartex" xmlns:cx2="http://schemas.microsoft.com/office/drawing/2015/10/21/chartex" xmlns:cx3="http://schemas.microsoft.com/office/drawing/2016/5/9/chartex" xmlns:cx4="http://schemas.microsoft.com/office/drawing/2016/5/10/chartex" xmlns:cx5="http://schemas.microsoft.com/office/drawing/2016/5/11/chartex" xmlns:cx6="http://schemas.microsoft.com/office/drawing/2016/5/12/chartex" xmlns:cx7="http://schemas.microsoft.com/office/drawing/2016/5/13/chartex" xmlns:cx8="http://schemas.microsoft.com/office/drawing/2016/5/14/chartex" xmlns:mc="http://schemas.openxmlformats.org/markup-compatibility/2006" xmlns:aink="http://schemas.microsoft.com/office/drawing/2016/ink" xmlns:am3d="http://schemas.microsoft.com/office/drawing/2017/model3d" xmlns:o="urn:schemas-microsoft-com:office:office" xmlns:r="http://schemas.openxmlformats.org/officeDocument/2006/relationships" xmlns:m="http://schemas.openxmlformats.org/officeDocument/2006/math" xmlns:v="urn:schemas-microsoft-com:vml" xmlns:wp14="http://schemas.microsoft.com/office/word/2010/wordprocessingDrawing" xmlns:wp="http://schemas.openxmlformats.org/drawingml/2006/wordprocessingDrawing" xmlns:w10="urn:schemas-microsoft-com:office:word" xmlns:w="http://schemas.openxmlformats.org/wordprocessingml/2006/main" xmlns:w14="http://schemas.microsoft.com/office/word/2010/wordml" xmlns:w15="http://schemas.microsoft.com/office/word/2012/wordml" xmlns:w16cex="http://schemas.microsoft.com/office/word/2018/wordml/cex" xmlns:w16cid="http://schemas.microsoft.com/office/word/2016/wordml/cid" xmlns:w16="http://schemas.microsoft.com/office/word/2018/wordml" xmlns:w16sdtdh="http://schemas.microsoft.com/office/word/2020/wordml/sdtdatahash" xmlns:w16se="http://schemas.microsoft.com/office/word/2015/wordml/symex" xmlns:wpg="http://schemas.microsoft.com/office/word/2010/wordprocessingGroup" xmlns:wpi="http://schemas.microsoft.com/office/word/2010/wordprocessingInk" xmlns:wne="http://schemas.microsoft.com/office/word/2006/wordml" xmlns:wps="http://schemas.microsoft.com/office/word/2010/wordprocessingShape" mc:Ignorable="w14 w15 w16se w16cid w16 w16cex w16sdtdh wp14">
   <w:body>
+    <w:p>
+      <w:pPr>
+        <w:rPr>
+          <w:lang w:val="en-US"/>
+        </w:rPr>
+      </w:pPr>
+      <w:r>
+        <w:rPr>
+          <w:lang w:val="en-US"/>
+        </w:rPr>
+        <w:t>Ideas for implementation</w:t>
+      </w:r>
+    </w:p>
+    <w:p>
+      <w:pPr>
+        <w:pStyle w:val="ListParagraph"/>
+        <w:numPr>
+          <w:ilvl w:val="0"/>
+          <w:numId w:val="11"/>
+        </w:numPr>
+        <w:rPr>
+          <w:lang w:val="en-US"/>
+        </w:rPr>
+      </w:pPr>
+      <w:r>
+        <w:rPr>
+          <w:lang w:val="en-US"/>
+        </w:rPr>
+        <w:t xml:space="preserve">Code checker </w:t>
+      </w:r>
+      <w:r>
+        <w:rPr>
+          <w:lang w:val="en-US"/>
+        </w:rPr>
+        <w:t xml:space="preserve">(creater) </w:t>
+      </w:r>
+      <w:r>
+        <w:rPr>
+          <w:lang w:val="en-US"/>
+        </w:rPr>
+        <w:t>for test like codeforces/hackerrank etc</w:t>
+      </w:r>
+    </w:p>
+    <w:p>
+      <w:pPr>
+        <w:pStyle w:val="ListParagraph"/>
+        <w:numPr>
+          <w:ilvl w:val="0"/>
+          <w:numId w:val="11"/>
+        </w:numPr>
+        <w:rPr>
+          <w:lang w:val="en-US"/>
+        </w:rPr>
+      </w:pPr>
+      <w:r>
+        <w:rPr>
+          <w:lang w:val="en-US"/>
+        </w:rPr>
+        <w:t>MCQ creater for test</w:t>
+      </w:r>
+    </w:p>
+    <w:p>
+      <w:pPr>
+        <w:pStyle w:val="ListParagraph"/>
+        <w:numPr>
+          <w:ilvl w:val="0"/>
+          <w:numId w:val="11"/>
+        </w:numPr>
+        <w:rPr>
+          <w:lang w:val="en-US"/>
+        </w:rPr>
+      </w:pPr>
+      <w:r>
+        <w:rPr>
+          <w:lang w:val="en-US"/>
+        </w:rPr>
+        <w:t>Class scheduler after corona (50% seats, both dose of vaccines etc)</w:t>
+      </w:r>
+    </w:p>
+    <w:p>
+      <w:pPr>
+        <w:pStyle w:val="ListParagraph"/>
+        <w:numPr>
+          <w:ilvl w:val="0"/>
+          <w:numId w:val="11"/>
+        </w:numPr>
+        <w:rPr>
+          <w:lang w:val="en-US"/>
+        </w:rPr>
+      </w:pPr>
+      <w:r>
+        <w:rPr>
+          <w:lang w:val="en-US"/>
+        </w:rPr>
+        <w:t>Make something like email</w:t>
+      </w:r>
+    </w:p>
+    <w:p>
+      <w:pPr>
+        <w:rPr>
+          <w:lang w:val="en-US"/>
+        </w:rPr>
+      </w:pPr>
+      <w:r>
+        <w:rPr>
+          <w:lang w:val="en-US"/>
+        </w:rPr>
+        <w:t>Anshu’s Work</w:t>
+      </w:r>
+    </w:p>
+    <w:p>
+      <w:pPr>
+        <w:pStyle w:val="ListParagraph"/>
+        <w:numPr>
+          <w:ilvl w:val="0"/>
+          <w:numId w:val="13"/>
+        </w:numPr>
+        <w:rPr>
+          <w:lang w:val="en-US"/>
+        </w:rPr>
+      </w:pPr>
+      <w:r>
+        <w:rPr>
+          <w:lang w:val="en-US"/>
+        </w:rPr>
+        <w:t>Make login for student</w:t>
+      </w:r>
+    </w:p>
+    <w:p>
+      <w:pPr>
+        <w:pStyle w:val="ListParagraph"/>
+        <w:numPr>
+          <w:ilvl w:val="0"/>
+          <w:numId w:val="13"/>
+        </w:numPr>
+        <w:rPr>
+          <w:lang w:val="en-US"/>
+        </w:rPr>
+      </w:pPr>
+      <w:r>
+        <w:rPr>
+          <w:lang w:val="en-US"/>
+        </w:rPr>
+        <w:t>Check if a class is available for next day (5 subjects allowed)</w:t>
+      </w:r>
+    </w:p>
+    <w:p>
+      <w:pPr>
+        <w:pStyle w:val="ListParagraph"/>
+        <w:numPr>
+          <w:ilvl w:val="0"/>
+          <w:numId w:val="13"/>
+        </w:numPr>
+        <w:rPr>
+          <w:lang w:val="en-US"/>
+        </w:rPr>
+      </w:pPr>
+      <w:r>
+        <w:rPr>
+          <w:lang w:val="en-US"/>
+        </w:rPr>
+        <w:t>Allow student to choose a date from calendar and check if there is a slot on that day (time limit – 1 month)</w:t>
+      </w:r>
+    </w:p>
+    <w:p>
+      <w:pPr>
+        <w:pStyle w:val="ListParagraph"/>
+        <w:numPr>
+          <w:ilvl w:val="0"/>
+          <w:numId w:val="13"/>
+        </w:numPr>
+        <w:rPr>
+          <w:lang w:val="en-US"/>
+        </w:rPr>
+      </w:pPr>
+      <w:r>
+        <w:rPr>
+          <w:lang w:val="en-US"/>
+        </w:rPr>
+        <w:t xml:space="preserve">Show available dates in calendar for each subject (just like vaccine </w:t>
+      </w:r>
+      <w:r>
+        <w:rPr>
+          <w:lang w:val="en-US"/>
+        </w:rPr>
+        <w:t>website) (</w:t>
+      </w:r>
+      <w:r>
+        <w:rPr>
+          <w:lang w:val="en-US"/>
+        </w:rPr>
+        <w:t>tl- 1 month)</w:t>
+      </w:r>
+    </w:p>
+    <w:p>
+      <w:pPr>
+        <w:pStyle w:val="ListParagraph"/>
+        <w:numPr>
+          <w:ilvl w:val="0"/>
+          <w:numId w:val="13"/>
+        </w:numPr>
+        <w:rPr>
+          <w:lang w:val="en-US"/>
+        </w:rPr>
+      </w:pPr>
+      <w:r>
+        <w:rPr>
+          <w:lang w:val="en-US"/>
+        </w:rPr>
+        <w:t>Upload covid certificate and allow students with covid certificate only</w:t>
+      </w:r>
+    </w:p>
+    <w:p>
+      <w:pPr>
+        <w:pStyle w:val="ListParagraph"/>
+        <w:numPr>
+          <w:ilvl w:val="0"/>
+          <w:numId w:val="13"/>
+        </w:numPr>
+        <w:rPr>
+          <w:lang w:val="en-US"/>
+        </w:rPr>
+      </w:pPr>
+      <w:r>
+        <w:rPr>
+          <w:lang w:val="en-US"/>
+        </w:rPr>
+        <w:t>Check validity of covid certificate from govt website</w:t>
+      </w:r>
+    </w:p>
     <w:p>
       <w:pPr>
         <w:rPr>
@@ -256,21 +486,7 @@
         <w:rPr>
           <w:lang w:val="en-US"/>
         </w:rPr>
-        <w:t xml:space="preserve"> using </w:t>
-      </w:r>
-      <w:proofErr w:type="spellStart"/>
-      <w:r>
-        <w:rPr>
-          <w:lang w:val="en-US"/>
-        </w:rPr>
-        <w:t>webRTC</w:t>
-      </w:r>
-      <w:proofErr w:type="spellEnd"/>
-      <w:r>
-        <w:rPr>
-          <w:lang w:val="en-US"/>
-        </w:rPr>
-        <w:t xml:space="preserve"> - </w:t>
+        <w:t xml:space="preserve"> using webRTC - </w:t>
       </w:r>
       <w:hyperlink r:id="rId13" w:history="1">
         <w:r>
@@ -426,21 +642,7 @@
         <w:rPr>
           <w:lang w:val="en-US"/>
         </w:rPr>
-        <w:t xml:space="preserve">What is </w:t>
-      </w:r>
-      <w:proofErr w:type="spellStart"/>
-      <w:r>
-        <w:rPr>
-          <w:lang w:val="en-US"/>
-        </w:rPr>
-        <w:t>webRTC</w:t>
-      </w:r>
-      <w:proofErr w:type="spellEnd"/>
-      <w:r>
-        <w:rPr>
-          <w:lang w:val="en-US"/>
-        </w:rPr>
-        <w:t xml:space="preserve"> - </w:t>
+        <w:t xml:space="preserve">What is webRTC - </w:t>
       </w:r>
       <w:hyperlink r:id="rId19" w:history="1">
         <w:r>
@@ -551,21 +753,7 @@
         <w:rPr>
           <w:lang w:val="en-US"/>
         </w:rPr>
-        <w:t xml:space="preserve">Working </w:t>
-      </w:r>
-      <w:proofErr w:type="spellStart"/>
-      <w:r>
-        <w:rPr>
-          <w:lang w:val="en-US"/>
-        </w:rPr>
-        <w:t>github</w:t>
-      </w:r>
-      <w:proofErr w:type="spellEnd"/>
-      <w:r>
-        <w:rPr>
-          <w:lang w:val="en-US"/>
-        </w:rPr>
-        <w:t xml:space="preserve"> link for one to one video call - </w:t>
+        <w:t xml:space="preserve">Working github link for one to one video call - </w:t>
       </w:r>
       <w:hyperlink r:id="rId23" w:history="1">
         <w:r>
@@ -592,21 +780,7 @@
         <w:rPr>
           <w:lang w:val="en-US"/>
         </w:rPr>
-        <w:t xml:space="preserve">Important basic documentation of </w:t>
-      </w:r>
-      <w:proofErr w:type="spellStart"/>
-      <w:r>
-        <w:rPr>
-          <w:lang w:val="en-US"/>
-        </w:rPr>
-        <w:t>webRTC</w:t>
-      </w:r>
-      <w:proofErr w:type="spellEnd"/>
-      <w:r>
-        <w:rPr>
-          <w:lang w:val="en-US"/>
-        </w:rPr>
-        <w:t>:</w:t>
+        <w:t>Important basic documentation of webRTC:</w:t>
       </w:r>
     </w:p>
     <w:p>
@@ -710,19 +884,11 @@
           <w:lang w:val="en-US"/>
         </w:rPr>
       </w:pPr>
-      <w:proofErr w:type="spellStart"/>
-      <w:r>
-        <w:rPr>
-          <w:lang w:val="en-US"/>
-        </w:rPr>
-        <w:t>NodeJs</w:t>
-      </w:r>
-      <w:proofErr w:type="spellEnd"/>
-      <w:r>
-        <w:rPr>
-          <w:lang w:val="en-US"/>
-        </w:rPr>
-        <w:t xml:space="preserve"> documentation - </w:t>
+      <w:r>
+        <w:rPr>
+          <w:lang w:val="en-US"/>
+        </w:rPr>
+        <w:t xml:space="preserve">NodeJs documentation - </w:t>
       </w:r>
       <w:hyperlink r:id="rId28" w:history="1">
         <w:r>
@@ -775,21 +941,7 @@
         <w:rPr>
           <w:lang w:val="en-US"/>
         </w:rPr>
-        <w:t xml:space="preserve">Best Resource for </w:t>
-      </w:r>
-      <w:proofErr w:type="spellStart"/>
-      <w:r>
-        <w:rPr>
-          <w:lang w:val="en-US"/>
-        </w:rPr>
-        <w:t>webRTC</w:t>
-      </w:r>
-      <w:proofErr w:type="spellEnd"/>
-      <w:r>
-        <w:rPr>
-          <w:lang w:val="en-US"/>
-        </w:rPr>
-        <w:t xml:space="preserve"> - </w:t>
+        <w:t xml:space="preserve">Best Resource for webRTC - </w:t>
       </w:r>
       <w:hyperlink r:id="rId29" w:anchor="toc-disruptive" w:history="1">
         <w:r>
@@ -886,19 +1038,11 @@
           <w:lang w:val="en-US"/>
         </w:rPr>
       </w:pPr>
-      <w:proofErr w:type="spellStart"/>
-      <w:r>
-        <w:rPr>
-          <w:lang w:val="en-US"/>
-        </w:rPr>
-        <w:t>webRTC</w:t>
-      </w:r>
-      <w:proofErr w:type="spellEnd"/>
-      <w:r>
-        <w:rPr>
-          <w:lang w:val="en-US"/>
-        </w:rPr>
-        <w:t xml:space="preserve"> stats API </w:t>
+      <w:r>
+        <w:rPr>
+          <w:lang w:val="en-US"/>
+        </w:rPr>
+        <w:t xml:space="preserve">webRTC stats API </w:t>
       </w:r>
       <w:r>
         <w:rPr>
@@ -922,7 +1066,6 @@
         <w:rPr>
           <w:lang w:val="en-US"/>
         </w:rPr>
-        <w:lastRenderedPageBreak/>
         <w:t>Documentation -</w:t>
       </w:r>
       <w:r>
@@ -991,19 +1134,11 @@
           <w:lang w:val="en-US"/>
         </w:rPr>
       </w:pPr>
-      <w:proofErr w:type="spellStart"/>
-      <w:r>
-        <w:rPr>
-          <w:lang w:val="en-US"/>
-        </w:rPr>
-        <w:t>Github</w:t>
-      </w:r>
-      <w:proofErr w:type="spellEnd"/>
-      <w:r>
-        <w:rPr>
-          <w:lang w:val="en-US"/>
-        </w:rPr>
-        <w:t xml:space="preserve"> repo of the </w:t>
+      <w:r>
+        <w:rPr>
+          <w:lang w:val="en-US"/>
+        </w:rPr>
+        <w:t xml:space="preserve">Github repo of the </w:t>
       </w:r>
       <w:r>
         <w:rPr>
@@ -1075,21 +1210,7 @@
         <w:rPr>
           <w:lang w:val="en-US"/>
         </w:rPr>
-        <w:t xml:space="preserve">Chrome </w:t>
-      </w:r>
-      <w:proofErr w:type="spellStart"/>
-      <w:r>
-        <w:rPr>
-          <w:lang w:val="en-US"/>
-        </w:rPr>
-        <w:t>webrtc</w:t>
-      </w:r>
-      <w:proofErr w:type="spellEnd"/>
-      <w:r>
-        <w:rPr>
-          <w:lang w:val="en-US"/>
-        </w:rPr>
-        <w:t xml:space="preserve">-internals - </w:t>
+        <w:t xml:space="preserve">Chrome webrtc-internals - </w:t>
       </w:r>
       <w:r>
         <w:rPr>
@@ -1104,6 +1225,53 @@
         <w:numPr>
           <w:ilvl w:val="0"/>
           <w:numId w:val="8"/>
+        </w:numPr>
+        <w:rPr>
+          <w:lang w:val="en-US"/>
+        </w:rPr>
+      </w:pPr>
+      <w:r>
+        <w:rPr>
+          <w:lang w:val="en-US"/>
+        </w:rPr>
+        <w:t xml:space="preserve">webRTC books - </w:t>
+      </w:r>
+      <w:hyperlink r:id="rId36" w:history="1">
+        <w:r>
+          <w:rPr>
+            <w:rStyle w:val="Hyperlink"/>
+            <w:lang w:val="en-US"/>
+          </w:rPr>
+          <w:t>https://bloggeek.me/best-webrtc-book/</w:t>
+        </w:r>
+      </w:hyperlink>
+    </w:p>
+    <w:p>
+      <w:pPr>
+        <w:rPr>
+          <w:lang w:val="en-US"/>
+        </w:rPr>
+      </w:pPr>
+    </w:p>
+    <w:p>
+      <w:pPr>
+        <w:rPr>
+          <w:lang w:val="en-US"/>
+        </w:rPr>
+      </w:pPr>
+      <w:r>
+        <w:rPr>
+          <w:lang w:val="en-US"/>
+        </w:rPr>
+        <w:t>Day-5</w:t>
+      </w:r>
+    </w:p>
+    <w:p>
+      <w:pPr>
+        <w:pStyle w:val="ListParagraph"/>
+        <w:numPr>
+          <w:ilvl w:val="0"/>
+          <w:numId w:val="12"/>
         </w:numPr>
         <w:rPr>
           <w:lang w:val="en-US"/>
@@ -1212,6 +1380,184 @@
     </w:lvl>
   </w:abstractNum>
   <w:abstractNum w:abstractNumId="1" w15:restartNumberingAfterBreak="0">
+    <w:nsid w:val="09D02DD7"/>
+    <w:multiLevelType w:val="hybridMultilevel"/>
+    <w:tmpl w:val="5A2842BC"/>
+    <w:lvl w:ilvl="0" w:tplc="4009000F">
+      <w:start w:val="1"/>
+      <w:numFmt w:val="decimal"/>
+      <w:lvlText w:val="%1."/>
+      <w:lvlJc w:val="left"/>
+      <w:pPr>
+        <w:ind w:left="720" w:hanging="360"/>
+      </w:pPr>
+      <w:rPr>
+        <w:rFonts w:hint="default"/>
+      </w:rPr>
+    </w:lvl>
+    <w:lvl w:ilvl="1" w:tplc="40090019" w:tentative="1">
+      <w:start w:val="1"/>
+      <w:numFmt w:val="lowerLetter"/>
+      <w:lvlText w:val="%2."/>
+      <w:lvlJc w:val="left"/>
+      <w:pPr>
+        <w:ind w:left="1440" w:hanging="360"/>
+      </w:pPr>
+    </w:lvl>
+    <w:lvl w:ilvl="2" w:tplc="4009001B" w:tentative="1">
+      <w:start w:val="1"/>
+      <w:numFmt w:val="lowerRoman"/>
+      <w:lvlText w:val="%3."/>
+      <w:lvlJc w:val="right"/>
+      <w:pPr>
+        <w:ind w:left="2160" w:hanging="180"/>
+      </w:pPr>
+    </w:lvl>
+    <w:lvl w:ilvl="3" w:tplc="4009000F" w:tentative="1">
+      <w:start w:val="1"/>
+      <w:numFmt w:val="decimal"/>
+      <w:lvlText w:val="%4."/>
+      <w:lvlJc w:val="left"/>
+      <w:pPr>
+        <w:ind w:left="2880" w:hanging="360"/>
+      </w:pPr>
+    </w:lvl>
+    <w:lvl w:ilvl="4" w:tplc="40090019" w:tentative="1">
+      <w:start w:val="1"/>
+      <w:numFmt w:val="lowerLetter"/>
+      <w:lvlText w:val="%5."/>
+      <w:lvlJc w:val="left"/>
+      <w:pPr>
+        <w:ind w:left="3600" w:hanging="360"/>
+      </w:pPr>
+    </w:lvl>
+    <w:lvl w:ilvl="5" w:tplc="4009001B" w:tentative="1">
+      <w:start w:val="1"/>
+      <w:numFmt w:val="lowerRoman"/>
+      <w:lvlText w:val="%6."/>
+      <w:lvlJc w:val="right"/>
+      <w:pPr>
+        <w:ind w:left="4320" w:hanging="180"/>
+      </w:pPr>
+    </w:lvl>
+    <w:lvl w:ilvl="6" w:tplc="4009000F" w:tentative="1">
+      <w:start w:val="1"/>
+      <w:numFmt w:val="decimal"/>
+      <w:lvlText w:val="%7."/>
+      <w:lvlJc w:val="left"/>
+      <w:pPr>
+        <w:ind w:left="5040" w:hanging="360"/>
+      </w:pPr>
+    </w:lvl>
+    <w:lvl w:ilvl="7" w:tplc="40090019" w:tentative="1">
+      <w:start w:val="1"/>
+      <w:numFmt w:val="lowerLetter"/>
+      <w:lvlText w:val="%8."/>
+      <w:lvlJc w:val="left"/>
+      <w:pPr>
+        <w:ind w:left="5760" w:hanging="360"/>
+      </w:pPr>
+    </w:lvl>
+    <w:lvl w:ilvl="8" w:tplc="4009001B" w:tentative="1">
+      <w:start w:val="1"/>
+      <w:numFmt w:val="lowerRoman"/>
+      <w:lvlText w:val="%9."/>
+      <w:lvlJc w:val="right"/>
+      <w:pPr>
+        <w:ind w:left="6480" w:hanging="180"/>
+      </w:pPr>
+    </w:lvl>
+  </w:abstractNum>
+  <w:abstractNum w:abstractNumId="2" w15:restartNumberingAfterBreak="0">
+    <w:nsid w:val="1ABF4892"/>
+    <w:multiLevelType w:val="hybridMultilevel"/>
+    <w:tmpl w:val="103E981E"/>
+    <w:lvl w:ilvl="0" w:tplc="4009000F">
+      <w:start w:val="1"/>
+      <w:numFmt w:val="decimal"/>
+      <w:lvlText w:val="%1."/>
+      <w:lvlJc w:val="left"/>
+      <w:pPr>
+        <w:ind w:left="720" w:hanging="360"/>
+      </w:pPr>
+      <w:rPr>
+        <w:rFonts w:hint="default"/>
+      </w:rPr>
+    </w:lvl>
+    <w:lvl w:ilvl="1" w:tplc="40090019" w:tentative="1">
+      <w:start w:val="1"/>
+      <w:numFmt w:val="lowerLetter"/>
+      <w:lvlText w:val="%2."/>
+      <w:lvlJc w:val="left"/>
+      <w:pPr>
+        <w:ind w:left="1440" w:hanging="360"/>
+      </w:pPr>
+    </w:lvl>
+    <w:lvl w:ilvl="2" w:tplc="4009001B" w:tentative="1">
+      <w:start w:val="1"/>
+      <w:numFmt w:val="lowerRoman"/>
+      <w:lvlText w:val="%3."/>
+      <w:lvlJc w:val="right"/>
+      <w:pPr>
+        <w:ind w:left="2160" w:hanging="180"/>
+      </w:pPr>
+    </w:lvl>
+    <w:lvl w:ilvl="3" w:tplc="4009000F" w:tentative="1">
+      <w:start w:val="1"/>
+      <w:numFmt w:val="decimal"/>
+      <w:lvlText w:val="%4."/>
+      <w:lvlJc w:val="left"/>
+      <w:pPr>
+        <w:ind w:left="2880" w:hanging="360"/>
+      </w:pPr>
+    </w:lvl>
+    <w:lvl w:ilvl="4" w:tplc="40090019" w:tentative="1">
+      <w:start w:val="1"/>
+      <w:numFmt w:val="lowerLetter"/>
+      <w:lvlText w:val="%5."/>
+      <w:lvlJc w:val="left"/>
+      <w:pPr>
+        <w:ind w:left="3600" w:hanging="360"/>
+      </w:pPr>
+    </w:lvl>
+    <w:lvl w:ilvl="5" w:tplc="4009001B" w:tentative="1">
+      <w:start w:val="1"/>
+      <w:numFmt w:val="lowerRoman"/>
+      <w:lvlText w:val="%6."/>
+      <w:lvlJc w:val="right"/>
+      <w:pPr>
+        <w:ind w:left="4320" w:hanging="180"/>
+      </w:pPr>
+    </w:lvl>
+    <w:lvl w:ilvl="6" w:tplc="4009000F" w:tentative="1">
+      <w:start w:val="1"/>
+      <w:numFmt w:val="decimal"/>
+      <w:lvlText w:val="%7."/>
+      <w:lvlJc w:val="left"/>
+      <w:pPr>
+        <w:ind w:left="5040" w:hanging="360"/>
+      </w:pPr>
+    </w:lvl>
+    <w:lvl w:ilvl="7" w:tplc="40090019" w:tentative="1">
+      <w:start w:val="1"/>
+      <w:numFmt w:val="lowerLetter"/>
+      <w:lvlText w:val="%8."/>
+      <w:lvlJc w:val="left"/>
+      <w:pPr>
+        <w:ind w:left="5760" w:hanging="360"/>
+      </w:pPr>
+    </w:lvl>
+    <w:lvl w:ilvl="8" w:tplc="4009001B" w:tentative="1">
+      <w:start w:val="1"/>
+      <w:numFmt w:val="lowerRoman"/>
+      <w:lvlText w:val="%9."/>
+      <w:lvlJc w:val="right"/>
+      <w:pPr>
+        <w:ind w:left="6480" w:hanging="180"/>
+      </w:pPr>
+    </w:lvl>
+  </w:abstractNum>
+  <w:abstractNum w:abstractNumId="3" w15:restartNumberingAfterBreak="0">
     <w:nsid w:val="3C8458D6"/>
     <w:multiLevelType w:val="hybridMultilevel"/>
     <w:tmpl w:val="B06CC5D6"/>
@@ -1300,7 +1646,7 @@
       </w:pPr>
     </w:lvl>
   </w:abstractNum>
-  <w:abstractNum w:abstractNumId="2" w15:restartNumberingAfterBreak="0">
+  <w:abstractNum w:abstractNumId="4" w15:restartNumberingAfterBreak="0">
     <w:nsid w:val="45FE6864"/>
     <w:multiLevelType w:val="hybridMultilevel"/>
     <w:tmpl w:val="2236D63E"/>
@@ -1389,7 +1735,7 @@
       </w:pPr>
     </w:lvl>
   </w:abstractNum>
-  <w:abstractNum w:abstractNumId="3" w15:restartNumberingAfterBreak="0">
+  <w:abstractNum w:abstractNumId="5" w15:restartNumberingAfterBreak="0">
     <w:nsid w:val="4C98304A"/>
     <w:multiLevelType w:val="hybridMultilevel"/>
     <w:tmpl w:val="4BF0A1D8"/>
@@ -1478,7 +1824,7 @@
       </w:pPr>
     </w:lvl>
   </w:abstractNum>
-  <w:abstractNum w:abstractNumId="4" w15:restartNumberingAfterBreak="0">
+  <w:abstractNum w:abstractNumId="6" w15:restartNumberingAfterBreak="0">
     <w:nsid w:val="51A320A6"/>
     <w:multiLevelType w:val="hybridMultilevel"/>
     <w:tmpl w:val="B3B48D40"/>
@@ -1567,7 +1913,7 @@
       </w:pPr>
     </w:lvl>
   </w:abstractNum>
-  <w:abstractNum w:abstractNumId="5" w15:restartNumberingAfterBreak="0">
+  <w:abstractNum w:abstractNumId="7" w15:restartNumberingAfterBreak="0">
     <w:nsid w:val="629718B8"/>
     <w:multiLevelType w:val="hybridMultilevel"/>
     <w:tmpl w:val="6868B53C"/>
@@ -1656,7 +2002,96 @@
       </w:pPr>
     </w:lvl>
   </w:abstractNum>
-  <w:abstractNum w:abstractNumId="6" w15:restartNumberingAfterBreak="0">
+  <w:abstractNum w:abstractNumId="8" w15:restartNumberingAfterBreak="0">
+    <w:nsid w:val="63E87F7A"/>
+    <w:multiLevelType w:val="hybridMultilevel"/>
+    <w:tmpl w:val="BD389AD2"/>
+    <w:lvl w:ilvl="0" w:tplc="4009000F">
+      <w:start w:val="1"/>
+      <w:numFmt w:val="decimal"/>
+      <w:lvlText w:val="%1."/>
+      <w:lvlJc w:val="left"/>
+      <w:pPr>
+        <w:ind w:left="720" w:hanging="360"/>
+      </w:pPr>
+      <w:rPr>
+        <w:rFonts w:hint="default"/>
+      </w:rPr>
+    </w:lvl>
+    <w:lvl w:ilvl="1" w:tplc="40090019" w:tentative="1">
+      <w:start w:val="1"/>
+      <w:numFmt w:val="lowerLetter"/>
+      <w:lvlText w:val="%2."/>
+      <w:lvlJc w:val="left"/>
+      <w:pPr>
+        <w:ind w:left="1440" w:hanging="360"/>
+      </w:pPr>
+    </w:lvl>
+    <w:lvl w:ilvl="2" w:tplc="4009001B" w:tentative="1">
+      <w:start w:val="1"/>
+      <w:numFmt w:val="lowerRoman"/>
+      <w:lvlText w:val="%3."/>
+      <w:lvlJc w:val="right"/>
+      <w:pPr>
+        <w:ind w:left="2160" w:hanging="180"/>
+      </w:pPr>
+    </w:lvl>
+    <w:lvl w:ilvl="3" w:tplc="4009000F" w:tentative="1">
+      <w:start w:val="1"/>
+      <w:numFmt w:val="decimal"/>
+      <w:lvlText w:val="%4."/>
+      <w:lvlJc w:val="left"/>
+      <w:pPr>
+        <w:ind w:left="2880" w:hanging="360"/>
+      </w:pPr>
+    </w:lvl>
+    <w:lvl w:ilvl="4" w:tplc="40090019" w:tentative="1">
+      <w:start w:val="1"/>
+      <w:numFmt w:val="lowerLetter"/>
+      <w:lvlText w:val="%5."/>
+      <w:lvlJc w:val="left"/>
+      <w:pPr>
+        <w:ind w:left="3600" w:hanging="360"/>
+      </w:pPr>
+    </w:lvl>
+    <w:lvl w:ilvl="5" w:tplc="4009001B" w:tentative="1">
+      <w:start w:val="1"/>
+      <w:numFmt w:val="lowerRoman"/>
+      <w:lvlText w:val="%6."/>
+      <w:lvlJc w:val="right"/>
+      <w:pPr>
+        <w:ind w:left="4320" w:hanging="180"/>
+      </w:pPr>
+    </w:lvl>
+    <w:lvl w:ilvl="6" w:tplc="4009000F" w:tentative="1">
+      <w:start w:val="1"/>
+      <w:numFmt w:val="decimal"/>
+      <w:lvlText w:val="%7."/>
+      <w:lvlJc w:val="left"/>
+      <w:pPr>
+        <w:ind w:left="5040" w:hanging="360"/>
+      </w:pPr>
+    </w:lvl>
+    <w:lvl w:ilvl="7" w:tplc="40090019" w:tentative="1">
+      <w:start w:val="1"/>
+      <w:numFmt w:val="lowerLetter"/>
+      <w:lvlText w:val="%8."/>
+      <w:lvlJc w:val="left"/>
+      <w:pPr>
+        <w:ind w:left="5760" w:hanging="360"/>
+      </w:pPr>
+    </w:lvl>
+    <w:lvl w:ilvl="8" w:tplc="4009001B" w:tentative="1">
+      <w:start w:val="1"/>
+      <w:numFmt w:val="lowerRoman"/>
+      <w:lvlText w:val="%9."/>
+      <w:lvlJc w:val="right"/>
+      <w:pPr>
+        <w:ind w:left="6480" w:hanging="180"/>
+      </w:pPr>
+    </w:lvl>
+  </w:abstractNum>
+  <w:abstractNum w:abstractNumId="9" w15:restartNumberingAfterBreak="0">
     <w:nsid w:val="66813994"/>
     <w:multiLevelType w:val="hybridMultilevel"/>
     <w:tmpl w:val="C20CDA36"/>
@@ -1745,7 +2180,7 @@
       </w:pPr>
     </w:lvl>
   </w:abstractNum>
-  <w:abstractNum w:abstractNumId="7" w15:restartNumberingAfterBreak="0">
+  <w:abstractNum w:abstractNumId="10" w15:restartNumberingAfterBreak="0">
     <w:nsid w:val="722A09CF"/>
     <w:multiLevelType w:val="hybridMultilevel"/>
     <w:tmpl w:val="B6F2F5C2"/>
@@ -1834,7 +2269,7 @@
       </w:pPr>
     </w:lvl>
   </w:abstractNum>
-  <w:abstractNum w:abstractNumId="8" w15:restartNumberingAfterBreak="0">
+  <w:abstractNum w:abstractNumId="11" w15:restartNumberingAfterBreak="0">
     <w:nsid w:val="724D4E85"/>
     <w:multiLevelType w:val="hybridMultilevel"/>
     <w:tmpl w:val="72406C62"/>
@@ -1923,7 +2358,7 @@
       </w:pPr>
     </w:lvl>
   </w:abstractNum>
-  <w:abstractNum w:abstractNumId="9" w15:restartNumberingAfterBreak="0">
+  <w:abstractNum w:abstractNumId="12" w15:restartNumberingAfterBreak="0">
     <w:nsid w:val="7D6A2BFF"/>
     <w:multiLevelType w:val="hybridMultilevel"/>
     <w:tmpl w:val="73587DBE"/>
@@ -2013,34 +2448,43 @@
     </w:lvl>
   </w:abstractNum>
   <w:num w:numId="1">
-    <w:abstractNumId w:val="8"/>
+    <w:abstractNumId w:val="11"/>
   </w:num>
   <w:num w:numId="2">
+    <w:abstractNumId w:val="5"/>
+  </w:num>
+  <w:num w:numId="3">
     <w:abstractNumId w:val="3"/>
   </w:num>
-  <w:num w:numId="3">
-    <w:abstractNumId w:val="1"/>
+  <w:num w:numId="4">
+    <w:abstractNumId w:val="12"/>
   </w:num>
-  <w:num w:numId="4">
+  <w:num w:numId="5">
+    <w:abstractNumId w:val="4"/>
+  </w:num>
+  <w:num w:numId="6">
+    <w:abstractNumId w:val="6"/>
+  </w:num>
+  <w:num w:numId="7">
     <w:abstractNumId w:val="9"/>
   </w:num>
-  <w:num w:numId="5">
-    <w:abstractNumId w:val="2"/>
-  </w:num>
-  <w:num w:numId="6">
-    <w:abstractNumId w:val="4"/>
-  </w:num>
-  <w:num w:numId="7">
-    <w:abstractNumId w:val="6"/>
-  </w:num>
   <w:num w:numId="8">
-    <w:abstractNumId w:val="7"/>
+    <w:abstractNumId w:val="10"/>
   </w:num>
   <w:num w:numId="9">
-    <w:abstractNumId w:val="5"/>
+    <w:abstractNumId w:val="7"/>
   </w:num>
   <w:num w:numId="10">
     <w:abstractNumId w:val="0"/>
+  </w:num>
+  <w:num w:numId="11">
+    <w:abstractNumId w:val="1"/>
+  </w:num>
+  <w:num w:numId="12">
+    <w:abstractNumId w:val="8"/>
+  </w:num>
+  <w:num w:numId="13">
+    <w:abstractNumId w:val="2"/>
   </w:num>
 </w:numbering>
 </file>

--- a/curiosity.docx
+++ b/curiosity.docx
@@ -109,6 +109,37 @@
         <w:rPr>
           <w:lang w:val="en-US"/>
         </w:rPr>
+        <w:t>Rohan’s Work</w:t>
+      </w:r>
+    </w:p>
+    <w:p>
+      <w:pPr>
+        <w:pStyle w:val="ListParagraph"/>
+        <w:numPr>
+          <w:ilvl w:val="0"/>
+          <w:numId w:val="22"/>
+        </w:numPr>
+        <w:rPr>
+          <w:lang w:val="en-US"/>
+        </w:rPr>
+      </w:pPr>
+      <w:r>
+        <w:rPr>
+          <w:lang w:val="en-US"/>
+        </w:rPr>
+        <w:t>Quora clone</w:t>
+      </w:r>
+    </w:p>
+    <w:p>
+      <w:pPr>
+        <w:rPr>
+          <w:lang w:val="en-US"/>
+        </w:rPr>
+      </w:pPr>
+      <w:r>
+        <w:rPr>
+          <w:lang w:val="en-US"/>
+        </w:rPr>
         <w:t>Anshu’s Work</w:t>
       </w:r>
     </w:p>
@@ -231,6 +262,124 @@
         </w:rPr>
         <w:t>Check validity of covid certificate from govt website</w:t>
       </w:r>
+    </w:p>
+    <w:p>
+      <w:pPr>
+        <w:ind w:left="360"/>
+        <w:rPr>
+          <w:lang w:val="en-US"/>
+        </w:rPr>
+      </w:pPr>
+    </w:p>
+    <w:p>
+      <w:pPr>
+        <w:rPr>
+          <w:lang w:val="en-US"/>
+        </w:rPr>
+      </w:pPr>
+      <w:r>
+        <w:rPr>
+          <w:lang w:val="en-US"/>
+        </w:rPr>
+        <w:t>My Work</w:t>
+      </w:r>
+    </w:p>
+    <w:p>
+      <w:pPr>
+        <w:pStyle w:val="ListParagraph"/>
+        <w:numPr>
+          <w:ilvl w:val="0"/>
+          <w:numId w:val="14"/>
+        </w:numPr>
+        <w:rPr>
+          <w:lang w:val="en-US"/>
+        </w:rPr>
+      </w:pPr>
+      <w:r>
+        <w:rPr>
+          <w:lang w:val="en-US"/>
+        </w:rPr>
+        <w:t>Login page</w:t>
+      </w:r>
+    </w:p>
+    <w:p>
+      <w:pPr>
+        <w:pStyle w:val="ListParagraph"/>
+        <w:numPr>
+          <w:ilvl w:val="0"/>
+          <w:numId w:val="14"/>
+        </w:numPr>
+        <w:rPr>
+          <w:lang w:val="en-US"/>
+        </w:rPr>
+      </w:pPr>
+      <w:r>
+        <w:rPr>
+          <w:lang w:val="en-US"/>
+        </w:rPr>
+        <w:t>Database model for teams like structure</w:t>
+      </w:r>
+    </w:p>
+    <w:p>
+      <w:pPr>
+        <w:pStyle w:val="ListParagraph"/>
+        <w:numPr>
+          <w:ilvl w:val="0"/>
+          <w:numId w:val="14"/>
+        </w:numPr>
+        <w:rPr>
+          <w:lang w:val="en-US"/>
+        </w:rPr>
+      </w:pPr>
+      <w:r>
+        <w:rPr>
+          <w:lang w:val="en-US"/>
+        </w:rPr>
+        <w:t>Give admin rights to create teams and add and remove members</w:t>
+      </w:r>
+    </w:p>
+    <w:p>
+      <w:pPr>
+        <w:pStyle w:val="ListParagraph"/>
+        <w:numPr>
+          <w:ilvl w:val="0"/>
+          <w:numId w:val="14"/>
+        </w:numPr>
+        <w:rPr>
+          <w:lang w:val="en-US"/>
+        </w:rPr>
+      </w:pPr>
+      <w:r>
+        <w:rPr>
+          <w:lang w:val="en-US"/>
+        </w:rPr>
+        <w:t>Allow chat between them</w:t>
+      </w:r>
+    </w:p>
+    <w:p>
+      <w:pPr>
+        <w:pStyle w:val="ListParagraph"/>
+        <w:numPr>
+          <w:ilvl w:val="0"/>
+          <w:numId w:val="14"/>
+        </w:numPr>
+        <w:rPr>
+          <w:lang w:val="en-US"/>
+        </w:rPr>
+      </w:pPr>
+      <w:r>
+        <w:rPr>
+          <w:lang w:val="en-US"/>
+        </w:rPr>
+        <w:t>Allow video call between them</w:t>
+      </w:r>
+    </w:p>
+    <w:p>
+      <w:pPr>
+        <w:rPr>
+          <w:lang w:val="en-US"/>
+        </w:rPr>
+      </w:pPr>
     </w:p>
     <w:p>
       <w:pPr>
@@ -1277,6 +1426,267 @@
           <w:lang w:val="en-US"/>
         </w:rPr>
       </w:pPr>
+      <w:r>
+        <w:rPr>
+          <w:lang w:val="en-US"/>
+        </w:rPr>
+        <w:t>Nothing much, tried to resolve the error, but nothing done</w:t>
+      </w:r>
+    </w:p>
+    <w:p>
+      <w:pPr>
+        <w:rPr>
+          <w:lang w:val="en-US"/>
+        </w:rPr>
+      </w:pPr>
+      <w:r>
+        <w:rPr>
+          <w:lang w:val="en-US"/>
+        </w:rPr>
+        <w:t>Day -6</w:t>
+      </w:r>
+    </w:p>
+    <w:p>
+      <w:pPr>
+        <w:pStyle w:val="ListParagraph"/>
+        <w:numPr>
+          <w:ilvl w:val="0"/>
+          <w:numId w:val="15"/>
+        </w:numPr>
+        <w:rPr>
+          <w:lang w:val="en-US"/>
+        </w:rPr>
+      </w:pPr>
+      <w:r>
+        <w:rPr>
+          <w:lang w:val="en-US"/>
+        </w:rPr>
+        <w:t xml:space="preserve">Create login, authentication etc (A lot of features) - </w:t>
+      </w:r>
+      <w:hyperlink r:id="rId37" w:history="1">
+        <w:r>
+          <w:rPr>
+            <w:rStyle w:val="Hyperlink"/>
+            <w:lang w:val="en-US"/>
+          </w:rPr>
+          <w:t>https://www.youtube.com/watch?v=PKwu15ldZ7k</w:t>
+        </w:r>
+      </w:hyperlink>
+    </w:p>
+    <w:p>
+      <w:pPr>
+        <w:rPr>
+          <w:lang w:val="en-US"/>
+        </w:rPr>
+      </w:pPr>
+    </w:p>
+    <w:p>
+      <w:pPr>
+        <w:rPr>
+          <w:lang w:val="en-US"/>
+        </w:rPr>
+      </w:pPr>
+      <w:r>
+        <w:rPr>
+          <w:lang w:val="en-US"/>
+        </w:rPr>
+        <w:t>Day – 8</w:t>
+      </w:r>
+    </w:p>
+    <w:p>
+      <w:pPr>
+        <w:pStyle w:val="ListParagraph"/>
+        <w:numPr>
+          <w:ilvl w:val="0"/>
+          <w:numId w:val="16"/>
+        </w:numPr>
+        <w:rPr>
+          <w:lang w:val="en-US"/>
+        </w:rPr>
+      </w:pPr>
+      <w:r>
+        <w:rPr>
+          <w:lang w:val="en-US"/>
+        </w:rPr>
+        <w:lastRenderedPageBreak/>
+        <w:t xml:space="preserve">Fixing npm vulenarabilities (Read all) : </w:t>
+      </w:r>
+    </w:p>
+    <w:p>
+      <w:pPr>
+        <w:pStyle w:val="ListParagraph"/>
+        <w:numPr>
+          <w:ilvl w:val="0"/>
+          <w:numId w:val="17"/>
+        </w:numPr>
+        <w:rPr>
+          <w:lang w:val="en-US"/>
+        </w:rPr>
+      </w:pPr>
+      <w:hyperlink r:id="rId38" w:history="1">
+        <w:r>
+          <w:rPr>
+            <w:rStyle w:val="Hyperlink"/>
+            <w:lang w:val="en-US"/>
+          </w:rPr>
+          <w:t>https://itnext.io/fixing-security-vulnerabilities-in-npm-dependencies-in-less-than-3-mins-a53af735261d</w:t>
+        </w:r>
+      </w:hyperlink>
+      <w:r>
+        <w:rPr>
+          <w:lang w:val="en-US"/>
+        </w:rPr>
+        <w:t xml:space="preserve"> </w:t>
+      </w:r>
+    </w:p>
+    <w:p>
+      <w:pPr>
+        <w:pStyle w:val="ListParagraph"/>
+        <w:numPr>
+          <w:ilvl w:val="0"/>
+          <w:numId w:val="17"/>
+        </w:numPr>
+        <w:rPr>
+          <w:lang w:val="en-US"/>
+        </w:rPr>
+      </w:pPr>
+      <w:hyperlink r:id="rId39" w:history="1">
+        <w:r>
+          <w:rPr>
+            <w:rStyle w:val="Hyperlink"/>
+            <w:lang w:val="en-US"/>
+          </w:rPr>
+          <w:t>https://gae-piaz.medium.com/hi-vivek-thank-you-for-the-article-in-my-experience-some-steps-you-indicated-are-unnecessary-c31dd4d19d17</w:t>
+        </w:r>
+      </w:hyperlink>
+    </w:p>
+    <w:p>
+      <w:pPr>
+        <w:pStyle w:val="ListParagraph"/>
+        <w:numPr>
+          <w:ilvl w:val="0"/>
+          <w:numId w:val="17"/>
+        </w:numPr>
+        <w:rPr>
+          <w:lang w:val="en-US"/>
+        </w:rPr>
+      </w:pPr>
+      <w:hyperlink r:id="rId40" w:history="1">
+        <w:r>
+          <w:rPr>
+            <w:rStyle w:val="Hyperlink"/>
+            <w:lang w:val="en-US"/>
+          </w:rPr>
+          <w:t>https://www.npmjs.com/package/npm-force-resolutions</w:t>
+        </w:r>
+      </w:hyperlink>
+      <w:r>
+        <w:rPr>
+          <w:lang w:val="en-US"/>
+        </w:rPr>
+        <w:t xml:space="preserve"> </w:t>
+      </w:r>
+    </w:p>
+    <w:p>
+      <w:pPr>
+        <w:rPr>
+          <w:lang w:val="en-US"/>
+        </w:rPr>
+      </w:pPr>
+      <w:r>
+        <w:rPr>
+          <w:lang w:val="en-US"/>
+        </w:rPr>
+        <w:t>Day-9</w:t>
+      </w:r>
+    </w:p>
+    <w:p>
+      <w:pPr>
+        <w:pStyle w:val="ListParagraph"/>
+        <w:numPr>
+          <w:ilvl w:val="0"/>
+          <w:numId w:val="19"/>
+        </w:numPr>
+        <w:rPr>
+          <w:lang w:val="en-US"/>
+        </w:rPr>
+      </w:pPr>
+      <w:r>
+        <w:rPr>
+          <w:lang w:val="en-US"/>
+        </w:rPr>
+        <w:t xml:space="preserve">Debug react - </w:t>
+      </w:r>
+      <w:hyperlink r:id="rId41" w:history="1">
+        <w:r>
+          <w:rPr>
+            <w:rStyle w:val="Hyperlink"/>
+            <w:lang w:val="en-US"/>
+          </w:rPr>
+          <w:t>https://www.youtube.com/watch?v=mf-b70SQGRI</w:t>
+        </w:r>
+      </w:hyperlink>
+    </w:p>
+    <w:p>
+      <w:pPr>
+        <w:rPr>
+          <w:lang w:val="en-US"/>
+        </w:rPr>
+      </w:pPr>
+      <w:r>
+        <w:rPr>
+          <w:lang w:val="en-US"/>
+        </w:rPr>
+        <w:t>Day-10</w:t>
+      </w:r>
+    </w:p>
+    <w:p>
+      <w:pPr>
+        <w:pStyle w:val="ListParagraph"/>
+        <w:numPr>
+          <w:ilvl w:val="0"/>
+          <w:numId w:val="20"/>
+        </w:numPr>
+        <w:rPr>
+          <w:lang w:val="en-US"/>
+        </w:rPr>
+      </w:pPr>
+      <w:r>
+        <w:rPr>
+          <w:lang w:val="en-US"/>
+        </w:rPr>
+        <w:t xml:space="preserve">How to retain states in React after refresh: </w:t>
+      </w:r>
+      <w:hyperlink r:id="rId42" w:history="1">
+        <w:r>
+          <w:rPr>
+            <w:rStyle w:val="Hyperlink"/>
+            <w:lang w:val="en-US"/>
+          </w:rPr>
+          <w:t>https://blog.bitsrc.io/5-methods-to-persisting-state-between-page-reloads-in-react-8fc9abd3fa2f</w:t>
+        </w:r>
+      </w:hyperlink>
+    </w:p>
+    <w:p>
+      <w:pPr>
+        <w:pStyle w:val="ListParagraph"/>
+        <w:numPr>
+          <w:ilvl w:val="0"/>
+          <w:numId w:val="21"/>
+        </w:numPr>
+        <w:rPr>
+          <w:lang w:val="en-US"/>
+        </w:rPr>
+      </w:pPr>
+      <w:r>
+        <w:rPr>
+          <w:lang w:val="en-US"/>
+        </w:rPr>
+        <w:t xml:space="preserve">We may try to avoid using local storage because </w:t>
+      </w:r>
+      <w:r>
+        <w:t>ye proper permanent solution nahi h q ki kai users apne browsers ki local storage off kr k rkty h or kai browsers me local storage hota he nahi h tb kya kary</w:t>
+      </w:r>
     </w:p>
     <w:sectPr>
       <w:pgSz w:w="11906" w:h="16838"/>
@@ -1380,6 +1790,95 @@
     </w:lvl>
   </w:abstractNum>
   <w:abstractNum w:abstractNumId="1" w15:restartNumberingAfterBreak="0">
+    <w:nsid w:val="04473541"/>
+    <w:multiLevelType w:val="hybridMultilevel"/>
+    <w:tmpl w:val="73FC2F8C"/>
+    <w:lvl w:ilvl="0" w:tplc="4009000F">
+      <w:start w:val="1"/>
+      <w:numFmt w:val="decimal"/>
+      <w:lvlText w:val="%1."/>
+      <w:lvlJc w:val="left"/>
+      <w:pPr>
+        <w:ind w:left="720" w:hanging="360"/>
+      </w:pPr>
+      <w:rPr>
+        <w:rFonts w:hint="default"/>
+      </w:rPr>
+    </w:lvl>
+    <w:lvl w:ilvl="1" w:tplc="40090019" w:tentative="1">
+      <w:start w:val="1"/>
+      <w:numFmt w:val="lowerLetter"/>
+      <w:lvlText w:val="%2."/>
+      <w:lvlJc w:val="left"/>
+      <w:pPr>
+        <w:ind w:left="1440" w:hanging="360"/>
+      </w:pPr>
+    </w:lvl>
+    <w:lvl w:ilvl="2" w:tplc="4009001B" w:tentative="1">
+      <w:start w:val="1"/>
+      <w:numFmt w:val="lowerRoman"/>
+      <w:lvlText w:val="%3."/>
+      <w:lvlJc w:val="right"/>
+      <w:pPr>
+        <w:ind w:left="2160" w:hanging="180"/>
+      </w:pPr>
+    </w:lvl>
+    <w:lvl w:ilvl="3" w:tplc="4009000F" w:tentative="1">
+      <w:start w:val="1"/>
+      <w:numFmt w:val="decimal"/>
+      <w:lvlText w:val="%4."/>
+      <w:lvlJc w:val="left"/>
+      <w:pPr>
+        <w:ind w:left="2880" w:hanging="360"/>
+      </w:pPr>
+    </w:lvl>
+    <w:lvl w:ilvl="4" w:tplc="40090019" w:tentative="1">
+      <w:start w:val="1"/>
+      <w:numFmt w:val="lowerLetter"/>
+      <w:lvlText w:val="%5."/>
+      <w:lvlJc w:val="left"/>
+      <w:pPr>
+        <w:ind w:left="3600" w:hanging="360"/>
+      </w:pPr>
+    </w:lvl>
+    <w:lvl w:ilvl="5" w:tplc="4009001B" w:tentative="1">
+      <w:start w:val="1"/>
+      <w:numFmt w:val="lowerRoman"/>
+      <w:lvlText w:val="%6."/>
+      <w:lvlJc w:val="right"/>
+      <w:pPr>
+        <w:ind w:left="4320" w:hanging="180"/>
+      </w:pPr>
+    </w:lvl>
+    <w:lvl w:ilvl="6" w:tplc="4009000F" w:tentative="1">
+      <w:start w:val="1"/>
+      <w:numFmt w:val="decimal"/>
+      <w:lvlText w:val="%7."/>
+      <w:lvlJc w:val="left"/>
+      <w:pPr>
+        <w:ind w:left="5040" w:hanging="360"/>
+      </w:pPr>
+    </w:lvl>
+    <w:lvl w:ilvl="7" w:tplc="40090019" w:tentative="1">
+      <w:start w:val="1"/>
+      <w:numFmt w:val="lowerLetter"/>
+      <w:lvlText w:val="%8."/>
+      <w:lvlJc w:val="left"/>
+      <w:pPr>
+        <w:ind w:left="5760" w:hanging="360"/>
+      </w:pPr>
+    </w:lvl>
+    <w:lvl w:ilvl="8" w:tplc="4009001B" w:tentative="1">
+      <w:start w:val="1"/>
+      <w:numFmt w:val="lowerRoman"/>
+      <w:lvlText w:val="%9."/>
+      <w:lvlJc w:val="right"/>
+      <w:pPr>
+        <w:ind w:left="6480" w:hanging="180"/>
+      </w:pPr>
+    </w:lvl>
+  </w:abstractNum>
+  <w:abstractNum w:abstractNumId="2" w15:restartNumberingAfterBreak="0">
     <w:nsid w:val="09D02DD7"/>
     <w:multiLevelType w:val="hybridMultilevel"/>
     <w:tmpl w:val="5A2842BC"/>
@@ -1468,7 +1967,274 @@
       </w:pPr>
     </w:lvl>
   </w:abstractNum>
-  <w:abstractNum w:abstractNumId="2" w15:restartNumberingAfterBreak="0">
+  <w:abstractNum w:abstractNumId="3" w15:restartNumberingAfterBreak="0">
+    <w:nsid w:val="100F472E"/>
+    <w:multiLevelType w:val="hybridMultilevel"/>
+    <w:tmpl w:val="79424502"/>
+    <w:lvl w:ilvl="0" w:tplc="CCE4BCCC">
+      <w:start w:val="1"/>
+      <w:numFmt w:val="decimal"/>
+      <w:lvlText w:val="%1."/>
+      <w:lvlJc w:val="left"/>
+      <w:pPr>
+        <w:ind w:left="1080" w:hanging="360"/>
+      </w:pPr>
+      <w:rPr>
+        <w:rFonts w:hint="default"/>
+      </w:rPr>
+    </w:lvl>
+    <w:lvl w:ilvl="1" w:tplc="40090019" w:tentative="1">
+      <w:start w:val="1"/>
+      <w:numFmt w:val="lowerLetter"/>
+      <w:lvlText w:val="%2."/>
+      <w:lvlJc w:val="left"/>
+      <w:pPr>
+        <w:ind w:left="1800" w:hanging="360"/>
+      </w:pPr>
+    </w:lvl>
+    <w:lvl w:ilvl="2" w:tplc="4009001B" w:tentative="1">
+      <w:start w:val="1"/>
+      <w:numFmt w:val="lowerRoman"/>
+      <w:lvlText w:val="%3."/>
+      <w:lvlJc w:val="right"/>
+      <w:pPr>
+        <w:ind w:left="2520" w:hanging="180"/>
+      </w:pPr>
+    </w:lvl>
+    <w:lvl w:ilvl="3" w:tplc="4009000F" w:tentative="1">
+      <w:start w:val="1"/>
+      <w:numFmt w:val="decimal"/>
+      <w:lvlText w:val="%4."/>
+      <w:lvlJc w:val="left"/>
+      <w:pPr>
+        <w:ind w:left="3240" w:hanging="360"/>
+      </w:pPr>
+    </w:lvl>
+    <w:lvl w:ilvl="4" w:tplc="40090019" w:tentative="1">
+      <w:start w:val="1"/>
+      <w:numFmt w:val="lowerLetter"/>
+      <w:lvlText w:val="%5."/>
+      <w:lvlJc w:val="left"/>
+      <w:pPr>
+        <w:ind w:left="3960" w:hanging="360"/>
+      </w:pPr>
+    </w:lvl>
+    <w:lvl w:ilvl="5" w:tplc="4009001B" w:tentative="1">
+      <w:start w:val="1"/>
+      <w:numFmt w:val="lowerRoman"/>
+      <w:lvlText w:val="%6."/>
+      <w:lvlJc w:val="right"/>
+      <w:pPr>
+        <w:ind w:left="4680" w:hanging="180"/>
+      </w:pPr>
+    </w:lvl>
+    <w:lvl w:ilvl="6" w:tplc="4009000F" w:tentative="1">
+      <w:start w:val="1"/>
+      <w:numFmt w:val="decimal"/>
+      <w:lvlText w:val="%7."/>
+      <w:lvlJc w:val="left"/>
+      <w:pPr>
+        <w:ind w:left="5400" w:hanging="360"/>
+      </w:pPr>
+    </w:lvl>
+    <w:lvl w:ilvl="7" w:tplc="40090019" w:tentative="1">
+      <w:start w:val="1"/>
+      <w:numFmt w:val="lowerLetter"/>
+      <w:lvlText w:val="%8."/>
+      <w:lvlJc w:val="left"/>
+      <w:pPr>
+        <w:ind w:left="6120" w:hanging="360"/>
+      </w:pPr>
+    </w:lvl>
+    <w:lvl w:ilvl="8" w:tplc="4009001B" w:tentative="1">
+      <w:start w:val="1"/>
+      <w:numFmt w:val="lowerRoman"/>
+      <w:lvlText w:val="%9."/>
+      <w:lvlJc w:val="right"/>
+      <w:pPr>
+        <w:ind w:left="6840" w:hanging="180"/>
+      </w:pPr>
+    </w:lvl>
+  </w:abstractNum>
+  <w:abstractNum w:abstractNumId="4" w15:restartNumberingAfterBreak="0">
+    <w:nsid w:val="16E50780"/>
+    <w:multiLevelType w:val="hybridMultilevel"/>
+    <w:tmpl w:val="D5747926"/>
+    <w:lvl w:ilvl="0" w:tplc="9D901FB6">
+      <w:start w:val="1"/>
+      <w:numFmt w:val="decimal"/>
+      <w:lvlText w:val="%1."/>
+      <w:lvlJc w:val="left"/>
+      <w:pPr>
+        <w:ind w:left="1080" w:hanging="360"/>
+      </w:pPr>
+      <w:rPr>
+        <w:rFonts w:hint="default"/>
+      </w:rPr>
+    </w:lvl>
+    <w:lvl w:ilvl="1" w:tplc="40090019" w:tentative="1">
+      <w:start w:val="1"/>
+      <w:numFmt w:val="lowerLetter"/>
+      <w:lvlText w:val="%2."/>
+      <w:lvlJc w:val="left"/>
+      <w:pPr>
+        <w:ind w:left="1800" w:hanging="360"/>
+      </w:pPr>
+    </w:lvl>
+    <w:lvl w:ilvl="2" w:tplc="4009001B" w:tentative="1">
+      <w:start w:val="1"/>
+      <w:numFmt w:val="lowerRoman"/>
+      <w:lvlText w:val="%3."/>
+      <w:lvlJc w:val="right"/>
+      <w:pPr>
+        <w:ind w:left="2520" w:hanging="180"/>
+      </w:pPr>
+    </w:lvl>
+    <w:lvl w:ilvl="3" w:tplc="4009000F" w:tentative="1">
+      <w:start w:val="1"/>
+      <w:numFmt w:val="decimal"/>
+      <w:lvlText w:val="%4."/>
+      <w:lvlJc w:val="left"/>
+      <w:pPr>
+        <w:ind w:left="3240" w:hanging="360"/>
+      </w:pPr>
+    </w:lvl>
+    <w:lvl w:ilvl="4" w:tplc="40090019" w:tentative="1">
+      <w:start w:val="1"/>
+      <w:numFmt w:val="lowerLetter"/>
+      <w:lvlText w:val="%5."/>
+      <w:lvlJc w:val="left"/>
+      <w:pPr>
+        <w:ind w:left="3960" w:hanging="360"/>
+      </w:pPr>
+    </w:lvl>
+    <w:lvl w:ilvl="5" w:tplc="4009001B" w:tentative="1">
+      <w:start w:val="1"/>
+      <w:numFmt w:val="lowerRoman"/>
+      <w:lvlText w:val="%6."/>
+      <w:lvlJc w:val="right"/>
+      <w:pPr>
+        <w:ind w:left="4680" w:hanging="180"/>
+      </w:pPr>
+    </w:lvl>
+    <w:lvl w:ilvl="6" w:tplc="4009000F" w:tentative="1">
+      <w:start w:val="1"/>
+      <w:numFmt w:val="decimal"/>
+      <w:lvlText w:val="%7."/>
+      <w:lvlJc w:val="left"/>
+      <w:pPr>
+        <w:ind w:left="5400" w:hanging="360"/>
+      </w:pPr>
+    </w:lvl>
+    <w:lvl w:ilvl="7" w:tplc="40090019" w:tentative="1">
+      <w:start w:val="1"/>
+      <w:numFmt w:val="lowerLetter"/>
+      <w:lvlText w:val="%8."/>
+      <w:lvlJc w:val="left"/>
+      <w:pPr>
+        <w:ind w:left="6120" w:hanging="360"/>
+      </w:pPr>
+    </w:lvl>
+    <w:lvl w:ilvl="8" w:tplc="4009001B" w:tentative="1">
+      <w:start w:val="1"/>
+      <w:numFmt w:val="lowerRoman"/>
+      <w:lvlText w:val="%9."/>
+      <w:lvlJc w:val="right"/>
+      <w:pPr>
+        <w:ind w:left="6840" w:hanging="180"/>
+      </w:pPr>
+    </w:lvl>
+  </w:abstractNum>
+  <w:abstractNum w:abstractNumId="5" w15:restartNumberingAfterBreak="0">
+    <w:nsid w:val="1A060A5C"/>
+    <w:multiLevelType w:val="hybridMultilevel"/>
+    <w:tmpl w:val="B49A2DA4"/>
+    <w:lvl w:ilvl="0" w:tplc="4009000F">
+      <w:start w:val="1"/>
+      <w:numFmt w:val="decimal"/>
+      <w:lvlText w:val="%1."/>
+      <w:lvlJc w:val="left"/>
+      <w:pPr>
+        <w:ind w:left="720" w:hanging="360"/>
+      </w:pPr>
+      <w:rPr>
+        <w:rFonts w:hint="default"/>
+      </w:rPr>
+    </w:lvl>
+    <w:lvl w:ilvl="1" w:tplc="40090019" w:tentative="1">
+      <w:start w:val="1"/>
+      <w:numFmt w:val="lowerLetter"/>
+      <w:lvlText w:val="%2."/>
+      <w:lvlJc w:val="left"/>
+      <w:pPr>
+        <w:ind w:left="1440" w:hanging="360"/>
+      </w:pPr>
+    </w:lvl>
+    <w:lvl w:ilvl="2" w:tplc="4009001B" w:tentative="1">
+      <w:start w:val="1"/>
+      <w:numFmt w:val="lowerRoman"/>
+      <w:lvlText w:val="%3."/>
+      <w:lvlJc w:val="right"/>
+      <w:pPr>
+        <w:ind w:left="2160" w:hanging="180"/>
+      </w:pPr>
+    </w:lvl>
+    <w:lvl w:ilvl="3" w:tplc="4009000F" w:tentative="1">
+      <w:start w:val="1"/>
+      <w:numFmt w:val="decimal"/>
+      <w:lvlText w:val="%4."/>
+      <w:lvlJc w:val="left"/>
+      <w:pPr>
+        <w:ind w:left="2880" w:hanging="360"/>
+      </w:pPr>
+    </w:lvl>
+    <w:lvl w:ilvl="4" w:tplc="40090019" w:tentative="1">
+      <w:start w:val="1"/>
+      <w:numFmt w:val="lowerLetter"/>
+      <w:lvlText w:val="%5."/>
+      <w:lvlJc w:val="left"/>
+      <w:pPr>
+        <w:ind w:left="3600" w:hanging="360"/>
+      </w:pPr>
+    </w:lvl>
+    <w:lvl w:ilvl="5" w:tplc="4009001B" w:tentative="1">
+      <w:start w:val="1"/>
+      <w:numFmt w:val="lowerRoman"/>
+      <w:lvlText w:val="%6."/>
+      <w:lvlJc w:val="right"/>
+      <w:pPr>
+        <w:ind w:left="4320" w:hanging="180"/>
+      </w:pPr>
+    </w:lvl>
+    <w:lvl w:ilvl="6" w:tplc="4009000F" w:tentative="1">
+      <w:start w:val="1"/>
+      <w:numFmt w:val="decimal"/>
+      <w:lvlText w:val="%7."/>
+      <w:lvlJc w:val="left"/>
+      <w:pPr>
+        <w:ind w:left="5040" w:hanging="360"/>
+      </w:pPr>
+    </w:lvl>
+    <w:lvl w:ilvl="7" w:tplc="40090019" w:tentative="1">
+      <w:start w:val="1"/>
+      <w:numFmt w:val="lowerLetter"/>
+      <w:lvlText w:val="%8."/>
+      <w:lvlJc w:val="left"/>
+      <w:pPr>
+        <w:ind w:left="5760" w:hanging="360"/>
+      </w:pPr>
+    </w:lvl>
+    <w:lvl w:ilvl="8" w:tplc="4009001B" w:tentative="1">
+      <w:start w:val="1"/>
+      <w:numFmt w:val="lowerRoman"/>
+      <w:lvlText w:val="%9."/>
+      <w:lvlJc w:val="right"/>
+      <w:pPr>
+        <w:ind w:left="6480" w:hanging="180"/>
+      </w:pPr>
+    </w:lvl>
+  </w:abstractNum>
+  <w:abstractNum w:abstractNumId="6" w15:restartNumberingAfterBreak="0">
     <w:nsid w:val="1ABF4892"/>
     <w:multiLevelType w:val="hybridMultilevel"/>
     <w:tmpl w:val="103E981E"/>
@@ -1557,7 +2323,185 @@
       </w:pPr>
     </w:lvl>
   </w:abstractNum>
-  <w:abstractNum w:abstractNumId="3" w15:restartNumberingAfterBreak="0">
+  <w:abstractNum w:abstractNumId="7" w15:restartNumberingAfterBreak="0">
+    <w:nsid w:val="1E7B1CD4"/>
+    <w:multiLevelType w:val="hybridMultilevel"/>
+    <w:tmpl w:val="2C400040"/>
+    <w:lvl w:ilvl="0" w:tplc="BA9804B0">
+      <w:start w:val="1"/>
+      <w:numFmt w:val="lowerLetter"/>
+      <w:lvlText w:val="%1."/>
+      <w:lvlJc w:val="left"/>
+      <w:pPr>
+        <w:ind w:left="1080" w:hanging="360"/>
+      </w:pPr>
+      <w:rPr>
+        <w:rFonts w:hint="default"/>
+      </w:rPr>
+    </w:lvl>
+    <w:lvl w:ilvl="1" w:tplc="40090019" w:tentative="1">
+      <w:start w:val="1"/>
+      <w:numFmt w:val="lowerLetter"/>
+      <w:lvlText w:val="%2."/>
+      <w:lvlJc w:val="left"/>
+      <w:pPr>
+        <w:ind w:left="1800" w:hanging="360"/>
+      </w:pPr>
+    </w:lvl>
+    <w:lvl w:ilvl="2" w:tplc="4009001B" w:tentative="1">
+      <w:start w:val="1"/>
+      <w:numFmt w:val="lowerRoman"/>
+      <w:lvlText w:val="%3."/>
+      <w:lvlJc w:val="right"/>
+      <w:pPr>
+        <w:ind w:left="2520" w:hanging="180"/>
+      </w:pPr>
+    </w:lvl>
+    <w:lvl w:ilvl="3" w:tplc="4009000F" w:tentative="1">
+      <w:start w:val="1"/>
+      <w:numFmt w:val="decimal"/>
+      <w:lvlText w:val="%4."/>
+      <w:lvlJc w:val="left"/>
+      <w:pPr>
+        <w:ind w:left="3240" w:hanging="360"/>
+      </w:pPr>
+    </w:lvl>
+    <w:lvl w:ilvl="4" w:tplc="40090019" w:tentative="1">
+      <w:start w:val="1"/>
+      <w:numFmt w:val="lowerLetter"/>
+      <w:lvlText w:val="%5."/>
+      <w:lvlJc w:val="left"/>
+      <w:pPr>
+        <w:ind w:left="3960" w:hanging="360"/>
+      </w:pPr>
+    </w:lvl>
+    <w:lvl w:ilvl="5" w:tplc="4009001B" w:tentative="1">
+      <w:start w:val="1"/>
+      <w:numFmt w:val="lowerRoman"/>
+      <w:lvlText w:val="%6."/>
+      <w:lvlJc w:val="right"/>
+      <w:pPr>
+        <w:ind w:left="4680" w:hanging="180"/>
+      </w:pPr>
+    </w:lvl>
+    <w:lvl w:ilvl="6" w:tplc="4009000F" w:tentative="1">
+      <w:start w:val="1"/>
+      <w:numFmt w:val="decimal"/>
+      <w:lvlText w:val="%7."/>
+      <w:lvlJc w:val="left"/>
+      <w:pPr>
+        <w:ind w:left="5400" w:hanging="360"/>
+      </w:pPr>
+    </w:lvl>
+    <w:lvl w:ilvl="7" w:tplc="40090019" w:tentative="1">
+      <w:start w:val="1"/>
+      <w:numFmt w:val="lowerLetter"/>
+      <w:lvlText w:val="%8."/>
+      <w:lvlJc w:val="left"/>
+      <w:pPr>
+        <w:ind w:left="6120" w:hanging="360"/>
+      </w:pPr>
+    </w:lvl>
+    <w:lvl w:ilvl="8" w:tplc="4009001B" w:tentative="1">
+      <w:start w:val="1"/>
+      <w:numFmt w:val="lowerRoman"/>
+      <w:lvlText w:val="%9."/>
+      <w:lvlJc w:val="right"/>
+      <w:pPr>
+        <w:ind w:left="6840" w:hanging="180"/>
+      </w:pPr>
+    </w:lvl>
+  </w:abstractNum>
+  <w:abstractNum w:abstractNumId="8" w15:restartNumberingAfterBreak="0">
+    <w:nsid w:val="1E8621CB"/>
+    <w:multiLevelType w:val="hybridMultilevel"/>
+    <w:tmpl w:val="98440168"/>
+    <w:lvl w:ilvl="0" w:tplc="9C5845B4">
+      <w:start w:val="1"/>
+      <w:numFmt w:val="lowerLetter"/>
+      <w:lvlText w:val="%1."/>
+      <w:lvlJc w:val="left"/>
+      <w:pPr>
+        <w:ind w:left="1440" w:hanging="360"/>
+      </w:pPr>
+      <w:rPr>
+        <w:rFonts w:hint="default"/>
+      </w:rPr>
+    </w:lvl>
+    <w:lvl w:ilvl="1" w:tplc="40090019" w:tentative="1">
+      <w:start w:val="1"/>
+      <w:numFmt w:val="lowerLetter"/>
+      <w:lvlText w:val="%2."/>
+      <w:lvlJc w:val="left"/>
+      <w:pPr>
+        <w:ind w:left="2160" w:hanging="360"/>
+      </w:pPr>
+    </w:lvl>
+    <w:lvl w:ilvl="2" w:tplc="4009001B" w:tentative="1">
+      <w:start w:val="1"/>
+      <w:numFmt w:val="lowerRoman"/>
+      <w:lvlText w:val="%3."/>
+      <w:lvlJc w:val="right"/>
+      <w:pPr>
+        <w:ind w:left="2880" w:hanging="180"/>
+      </w:pPr>
+    </w:lvl>
+    <w:lvl w:ilvl="3" w:tplc="4009000F" w:tentative="1">
+      <w:start w:val="1"/>
+      <w:numFmt w:val="decimal"/>
+      <w:lvlText w:val="%4."/>
+      <w:lvlJc w:val="left"/>
+      <w:pPr>
+        <w:ind w:left="3600" w:hanging="360"/>
+      </w:pPr>
+    </w:lvl>
+    <w:lvl w:ilvl="4" w:tplc="40090019" w:tentative="1">
+      <w:start w:val="1"/>
+      <w:numFmt w:val="lowerLetter"/>
+      <w:lvlText w:val="%5."/>
+      <w:lvlJc w:val="left"/>
+      <w:pPr>
+        <w:ind w:left="4320" w:hanging="360"/>
+      </w:pPr>
+    </w:lvl>
+    <w:lvl w:ilvl="5" w:tplc="4009001B" w:tentative="1">
+      <w:start w:val="1"/>
+      <w:numFmt w:val="lowerRoman"/>
+      <w:lvlText w:val="%6."/>
+      <w:lvlJc w:val="right"/>
+      <w:pPr>
+        <w:ind w:left="5040" w:hanging="180"/>
+      </w:pPr>
+    </w:lvl>
+    <w:lvl w:ilvl="6" w:tplc="4009000F" w:tentative="1">
+      <w:start w:val="1"/>
+      <w:numFmt w:val="decimal"/>
+      <w:lvlText w:val="%7."/>
+      <w:lvlJc w:val="left"/>
+      <w:pPr>
+        <w:ind w:left="5760" w:hanging="360"/>
+      </w:pPr>
+    </w:lvl>
+    <w:lvl w:ilvl="7" w:tplc="40090019" w:tentative="1">
+      <w:start w:val="1"/>
+      <w:numFmt w:val="lowerLetter"/>
+      <w:lvlText w:val="%8."/>
+      <w:lvlJc w:val="left"/>
+      <w:pPr>
+        <w:ind w:left="6480" w:hanging="360"/>
+      </w:pPr>
+    </w:lvl>
+    <w:lvl w:ilvl="8" w:tplc="4009001B" w:tentative="1">
+      <w:start w:val="1"/>
+      <w:numFmt w:val="lowerRoman"/>
+      <w:lvlText w:val="%9."/>
+      <w:lvlJc w:val="right"/>
+      <w:pPr>
+        <w:ind w:left="7200" w:hanging="180"/>
+      </w:pPr>
+    </w:lvl>
+  </w:abstractNum>
+  <w:abstractNum w:abstractNumId="9" w15:restartNumberingAfterBreak="0">
     <w:nsid w:val="3C8458D6"/>
     <w:multiLevelType w:val="hybridMultilevel"/>
     <w:tmpl w:val="B06CC5D6"/>
@@ -1646,7 +2590,7 @@
       </w:pPr>
     </w:lvl>
   </w:abstractNum>
-  <w:abstractNum w:abstractNumId="4" w15:restartNumberingAfterBreak="0">
+  <w:abstractNum w:abstractNumId="10" w15:restartNumberingAfterBreak="0">
     <w:nsid w:val="45FE6864"/>
     <w:multiLevelType w:val="hybridMultilevel"/>
     <w:tmpl w:val="2236D63E"/>
@@ -1735,7 +2679,7 @@
       </w:pPr>
     </w:lvl>
   </w:abstractNum>
-  <w:abstractNum w:abstractNumId="5" w15:restartNumberingAfterBreak="0">
+  <w:abstractNum w:abstractNumId="11" w15:restartNumberingAfterBreak="0">
     <w:nsid w:val="4C98304A"/>
     <w:multiLevelType w:val="hybridMultilevel"/>
     <w:tmpl w:val="4BF0A1D8"/>
@@ -1824,7 +2768,7 @@
       </w:pPr>
     </w:lvl>
   </w:abstractNum>
-  <w:abstractNum w:abstractNumId="6" w15:restartNumberingAfterBreak="0">
+  <w:abstractNum w:abstractNumId="12" w15:restartNumberingAfterBreak="0">
     <w:nsid w:val="51A320A6"/>
     <w:multiLevelType w:val="hybridMultilevel"/>
     <w:tmpl w:val="B3B48D40"/>
@@ -1913,7 +2857,185 @@
       </w:pPr>
     </w:lvl>
   </w:abstractNum>
-  <w:abstractNum w:abstractNumId="7" w15:restartNumberingAfterBreak="0">
+  <w:abstractNum w:abstractNumId="13" w15:restartNumberingAfterBreak="0">
+    <w:nsid w:val="52210ACD"/>
+    <w:multiLevelType w:val="hybridMultilevel"/>
+    <w:tmpl w:val="EB6085FA"/>
+    <w:lvl w:ilvl="0" w:tplc="4009000F">
+      <w:start w:val="1"/>
+      <w:numFmt w:val="decimal"/>
+      <w:lvlText w:val="%1."/>
+      <w:lvlJc w:val="left"/>
+      <w:pPr>
+        <w:ind w:left="720" w:hanging="360"/>
+      </w:pPr>
+      <w:rPr>
+        <w:rFonts w:hint="default"/>
+      </w:rPr>
+    </w:lvl>
+    <w:lvl w:ilvl="1" w:tplc="40090019" w:tentative="1">
+      <w:start w:val="1"/>
+      <w:numFmt w:val="lowerLetter"/>
+      <w:lvlText w:val="%2."/>
+      <w:lvlJc w:val="left"/>
+      <w:pPr>
+        <w:ind w:left="1440" w:hanging="360"/>
+      </w:pPr>
+    </w:lvl>
+    <w:lvl w:ilvl="2" w:tplc="4009001B" w:tentative="1">
+      <w:start w:val="1"/>
+      <w:numFmt w:val="lowerRoman"/>
+      <w:lvlText w:val="%3."/>
+      <w:lvlJc w:val="right"/>
+      <w:pPr>
+        <w:ind w:left="2160" w:hanging="180"/>
+      </w:pPr>
+    </w:lvl>
+    <w:lvl w:ilvl="3" w:tplc="4009000F" w:tentative="1">
+      <w:start w:val="1"/>
+      <w:numFmt w:val="decimal"/>
+      <w:lvlText w:val="%4."/>
+      <w:lvlJc w:val="left"/>
+      <w:pPr>
+        <w:ind w:left="2880" w:hanging="360"/>
+      </w:pPr>
+    </w:lvl>
+    <w:lvl w:ilvl="4" w:tplc="40090019" w:tentative="1">
+      <w:start w:val="1"/>
+      <w:numFmt w:val="lowerLetter"/>
+      <w:lvlText w:val="%5."/>
+      <w:lvlJc w:val="left"/>
+      <w:pPr>
+        <w:ind w:left="3600" w:hanging="360"/>
+      </w:pPr>
+    </w:lvl>
+    <w:lvl w:ilvl="5" w:tplc="4009001B" w:tentative="1">
+      <w:start w:val="1"/>
+      <w:numFmt w:val="lowerRoman"/>
+      <w:lvlText w:val="%6."/>
+      <w:lvlJc w:val="right"/>
+      <w:pPr>
+        <w:ind w:left="4320" w:hanging="180"/>
+      </w:pPr>
+    </w:lvl>
+    <w:lvl w:ilvl="6" w:tplc="4009000F" w:tentative="1">
+      <w:start w:val="1"/>
+      <w:numFmt w:val="decimal"/>
+      <w:lvlText w:val="%7."/>
+      <w:lvlJc w:val="left"/>
+      <w:pPr>
+        <w:ind w:left="5040" w:hanging="360"/>
+      </w:pPr>
+    </w:lvl>
+    <w:lvl w:ilvl="7" w:tplc="40090019" w:tentative="1">
+      <w:start w:val="1"/>
+      <w:numFmt w:val="lowerLetter"/>
+      <w:lvlText w:val="%8."/>
+      <w:lvlJc w:val="left"/>
+      <w:pPr>
+        <w:ind w:left="5760" w:hanging="360"/>
+      </w:pPr>
+    </w:lvl>
+    <w:lvl w:ilvl="8" w:tplc="4009001B" w:tentative="1">
+      <w:start w:val="1"/>
+      <w:numFmt w:val="lowerRoman"/>
+      <w:lvlText w:val="%9."/>
+      <w:lvlJc w:val="right"/>
+      <w:pPr>
+        <w:ind w:left="6480" w:hanging="180"/>
+      </w:pPr>
+    </w:lvl>
+  </w:abstractNum>
+  <w:abstractNum w:abstractNumId="14" w15:restartNumberingAfterBreak="0">
+    <w:nsid w:val="61BA5526"/>
+    <w:multiLevelType w:val="hybridMultilevel"/>
+    <w:tmpl w:val="30D81BB8"/>
+    <w:lvl w:ilvl="0" w:tplc="A182979E">
+      <w:start w:val="1"/>
+      <w:numFmt w:val="lowerLetter"/>
+      <w:lvlText w:val="%1."/>
+      <w:lvlJc w:val="left"/>
+      <w:pPr>
+        <w:ind w:left="1080" w:hanging="360"/>
+      </w:pPr>
+      <w:rPr>
+        <w:rFonts w:hint="default"/>
+      </w:rPr>
+    </w:lvl>
+    <w:lvl w:ilvl="1" w:tplc="40090019" w:tentative="1">
+      <w:start w:val="1"/>
+      <w:numFmt w:val="lowerLetter"/>
+      <w:lvlText w:val="%2."/>
+      <w:lvlJc w:val="left"/>
+      <w:pPr>
+        <w:ind w:left="1800" w:hanging="360"/>
+      </w:pPr>
+    </w:lvl>
+    <w:lvl w:ilvl="2" w:tplc="4009001B" w:tentative="1">
+      <w:start w:val="1"/>
+      <w:numFmt w:val="lowerRoman"/>
+      <w:lvlText w:val="%3."/>
+      <w:lvlJc w:val="right"/>
+      <w:pPr>
+        <w:ind w:left="2520" w:hanging="180"/>
+      </w:pPr>
+    </w:lvl>
+    <w:lvl w:ilvl="3" w:tplc="4009000F" w:tentative="1">
+      <w:start w:val="1"/>
+      <w:numFmt w:val="decimal"/>
+      <w:lvlText w:val="%4."/>
+      <w:lvlJc w:val="left"/>
+      <w:pPr>
+        <w:ind w:left="3240" w:hanging="360"/>
+      </w:pPr>
+    </w:lvl>
+    <w:lvl w:ilvl="4" w:tplc="40090019" w:tentative="1">
+      <w:start w:val="1"/>
+      <w:numFmt w:val="lowerLetter"/>
+      <w:lvlText w:val="%5."/>
+      <w:lvlJc w:val="left"/>
+      <w:pPr>
+        <w:ind w:left="3960" w:hanging="360"/>
+      </w:pPr>
+    </w:lvl>
+    <w:lvl w:ilvl="5" w:tplc="4009001B" w:tentative="1">
+      <w:start w:val="1"/>
+      <w:numFmt w:val="lowerRoman"/>
+      <w:lvlText w:val="%6."/>
+      <w:lvlJc w:val="right"/>
+      <w:pPr>
+        <w:ind w:left="4680" w:hanging="180"/>
+      </w:pPr>
+    </w:lvl>
+    <w:lvl w:ilvl="6" w:tplc="4009000F" w:tentative="1">
+      <w:start w:val="1"/>
+      <w:numFmt w:val="decimal"/>
+      <w:lvlText w:val="%7."/>
+      <w:lvlJc w:val="left"/>
+      <w:pPr>
+        <w:ind w:left="5400" w:hanging="360"/>
+      </w:pPr>
+    </w:lvl>
+    <w:lvl w:ilvl="7" w:tplc="40090019" w:tentative="1">
+      <w:start w:val="1"/>
+      <w:numFmt w:val="lowerLetter"/>
+      <w:lvlText w:val="%8."/>
+      <w:lvlJc w:val="left"/>
+      <w:pPr>
+        <w:ind w:left="6120" w:hanging="360"/>
+      </w:pPr>
+    </w:lvl>
+    <w:lvl w:ilvl="8" w:tplc="4009001B" w:tentative="1">
+      <w:start w:val="1"/>
+      <w:numFmt w:val="lowerRoman"/>
+      <w:lvlText w:val="%9."/>
+      <w:lvlJc w:val="right"/>
+      <w:pPr>
+        <w:ind w:left="6840" w:hanging="180"/>
+      </w:pPr>
+    </w:lvl>
+  </w:abstractNum>
+  <w:abstractNum w:abstractNumId="15" w15:restartNumberingAfterBreak="0">
     <w:nsid w:val="629718B8"/>
     <w:multiLevelType w:val="hybridMultilevel"/>
     <w:tmpl w:val="6868B53C"/>
@@ -2002,7 +3124,7 @@
       </w:pPr>
     </w:lvl>
   </w:abstractNum>
-  <w:abstractNum w:abstractNumId="8" w15:restartNumberingAfterBreak="0">
+  <w:abstractNum w:abstractNumId="16" w15:restartNumberingAfterBreak="0">
     <w:nsid w:val="63E87F7A"/>
     <w:multiLevelType w:val="hybridMultilevel"/>
     <w:tmpl w:val="BD389AD2"/>
@@ -2091,7 +3213,7 @@
       </w:pPr>
     </w:lvl>
   </w:abstractNum>
-  <w:abstractNum w:abstractNumId="9" w15:restartNumberingAfterBreak="0">
+  <w:abstractNum w:abstractNumId="17" w15:restartNumberingAfterBreak="0">
     <w:nsid w:val="66813994"/>
     <w:multiLevelType w:val="hybridMultilevel"/>
     <w:tmpl w:val="C20CDA36"/>
@@ -2180,7 +3302,7 @@
       </w:pPr>
     </w:lvl>
   </w:abstractNum>
-  <w:abstractNum w:abstractNumId="10" w15:restartNumberingAfterBreak="0">
+  <w:abstractNum w:abstractNumId="18" w15:restartNumberingAfterBreak="0">
     <w:nsid w:val="722A09CF"/>
     <w:multiLevelType w:val="hybridMultilevel"/>
     <w:tmpl w:val="B6F2F5C2"/>
@@ -2269,7 +3391,7 @@
       </w:pPr>
     </w:lvl>
   </w:abstractNum>
-  <w:abstractNum w:abstractNumId="11" w15:restartNumberingAfterBreak="0">
+  <w:abstractNum w:abstractNumId="19" w15:restartNumberingAfterBreak="0">
     <w:nsid w:val="724D4E85"/>
     <w:multiLevelType w:val="hybridMultilevel"/>
     <w:tmpl w:val="72406C62"/>
@@ -2358,7 +3480,96 @@
       </w:pPr>
     </w:lvl>
   </w:abstractNum>
-  <w:abstractNum w:abstractNumId="12" w15:restartNumberingAfterBreak="0">
+  <w:abstractNum w:abstractNumId="20" w15:restartNumberingAfterBreak="0">
+    <w:nsid w:val="79F27C1D"/>
+    <w:multiLevelType w:val="hybridMultilevel"/>
+    <w:tmpl w:val="51AC968A"/>
+    <w:lvl w:ilvl="0" w:tplc="4009000F">
+      <w:start w:val="1"/>
+      <w:numFmt w:val="decimal"/>
+      <w:lvlText w:val="%1."/>
+      <w:lvlJc w:val="left"/>
+      <w:pPr>
+        <w:ind w:left="720" w:hanging="360"/>
+      </w:pPr>
+      <w:rPr>
+        <w:rFonts w:hint="default"/>
+      </w:rPr>
+    </w:lvl>
+    <w:lvl w:ilvl="1" w:tplc="40090019" w:tentative="1">
+      <w:start w:val="1"/>
+      <w:numFmt w:val="lowerLetter"/>
+      <w:lvlText w:val="%2."/>
+      <w:lvlJc w:val="left"/>
+      <w:pPr>
+        <w:ind w:left="1440" w:hanging="360"/>
+      </w:pPr>
+    </w:lvl>
+    <w:lvl w:ilvl="2" w:tplc="4009001B" w:tentative="1">
+      <w:start w:val="1"/>
+      <w:numFmt w:val="lowerRoman"/>
+      <w:lvlText w:val="%3."/>
+      <w:lvlJc w:val="right"/>
+      <w:pPr>
+        <w:ind w:left="2160" w:hanging="180"/>
+      </w:pPr>
+    </w:lvl>
+    <w:lvl w:ilvl="3" w:tplc="4009000F" w:tentative="1">
+      <w:start w:val="1"/>
+      <w:numFmt w:val="decimal"/>
+      <w:lvlText w:val="%4."/>
+      <w:lvlJc w:val="left"/>
+      <w:pPr>
+        <w:ind w:left="2880" w:hanging="360"/>
+      </w:pPr>
+    </w:lvl>
+    <w:lvl w:ilvl="4" w:tplc="40090019" w:tentative="1">
+      <w:start w:val="1"/>
+      <w:numFmt w:val="lowerLetter"/>
+      <w:lvlText w:val="%5."/>
+      <w:lvlJc w:val="left"/>
+      <w:pPr>
+        <w:ind w:left="3600" w:hanging="360"/>
+      </w:pPr>
+    </w:lvl>
+    <w:lvl w:ilvl="5" w:tplc="4009001B" w:tentative="1">
+      <w:start w:val="1"/>
+      <w:numFmt w:val="lowerRoman"/>
+      <w:lvlText w:val="%6."/>
+      <w:lvlJc w:val="right"/>
+      <w:pPr>
+        <w:ind w:left="4320" w:hanging="180"/>
+      </w:pPr>
+    </w:lvl>
+    <w:lvl w:ilvl="6" w:tplc="4009000F" w:tentative="1">
+      <w:start w:val="1"/>
+      <w:numFmt w:val="decimal"/>
+      <w:lvlText w:val="%7."/>
+      <w:lvlJc w:val="left"/>
+      <w:pPr>
+        <w:ind w:left="5040" w:hanging="360"/>
+      </w:pPr>
+    </w:lvl>
+    <w:lvl w:ilvl="7" w:tplc="40090019" w:tentative="1">
+      <w:start w:val="1"/>
+      <w:numFmt w:val="lowerLetter"/>
+      <w:lvlText w:val="%8."/>
+      <w:lvlJc w:val="left"/>
+      <w:pPr>
+        <w:ind w:left="5760" w:hanging="360"/>
+      </w:pPr>
+    </w:lvl>
+    <w:lvl w:ilvl="8" w:tplc="4009001B" w:tentative="1">
+      <w:start w:val="1"/>
+      <w:numFmt w:val="lowerRoman"/>
+      <w:lvlText w:val="%9."/>
+      <w:lvlJc w:val="right"/>
+      <w:pPr>
+        <w:ind w:left="6480" w:hanging="180"/>
+      </w:pPr>
+    </w:lvl>
+  </w:abstractNum>
+  <w:abstractNum w:abstractNumId="21" w15:restartNumberingAfterBreak="0">
     <w:nsid w:val="7D6A2BFF"/>
     <w:multiLevelType w:val="hybridMultilevel"/>
     <w:tmpl w:val="73587DBE"/>
@@ -2448,43 +3659,70 @@
     </w:lvl>
   </w:abstractNum>
   <w:num w:numId="1">
+    <w:abstractNumId w:val="19"/>
+  </w:num>
+  <w:num w:numId="2">
     <w:abstractNumId w:val="11"/>
   </w:num>
-  <w:num w:numId="2">
-    <w:abstractNumId w:val="5"/>
-  </w:num>
   <w:num w:numId="3">
-    <w:abstractNumId w:val="3"/>
+    <w:abstractNumId w:val="9"/>
   </w:num>
   <w:num w:numId="4">
+    <w:abstractNumId w:val="21"/>
+  </w:num>
+  <w:num w:numId="5">
+    <w:abstractNumId w:val="10"/>
+  </w:num>
+  <w:num w:numId="6">
     <w:abstractNumId w:val="12"/>
   </w:num>
-  <w:num w:numId="5">
-    <w:abstractNumId w:val="4"/>
-  </w:num>
-  <w:num w:numId="6">
-    <w:abstractNumId w:val="6"/>
-  </w:num>
   <w:num w:numId="7">
-    <w:abstractNumId w:val="9"/>
+    <w:abstractNumId w:val="17"/>
   </w:num>
   <w:num w:numId="8">
-    <w:abstractNumId w:val="10"/>
+    <w:abstractNumId w:val="18"/>
   </w:num>
   <w:num w:numId="9">
-    <w:abstractNumId w:val="7"/>
+    <w:abstractNumId w:val="15"/>
   </w:num>
   <w:num w:numId="10">
     <w:abstractNumId w:val="0"/>
   </w:num>
   <w:num w:numId="11">
+    <w:abstractNumId w:val="2"/>
+  </w:num>
+  <w:num w:numId="12">
+    <w:abstractNumId w:val="16"/>
+  </w:num>
+  <w:num w:numId="13">
+    <w:abstractNumId w:val="6"/>
+  </w:num>
+  <w:num w:numId="14">
+    <w:abstractNumId w:val="20"/>
+  </w:num>
+  <w:num w:numId="15">
+    <w:abstractNumId w:val="5"/>
+  </w:num>
+  <w:num w:numId="16">
     <w:abstractNumId w:val="1"/>
   </w:num>
-  <w:num w:numId="12">
+  <w:num w:numId="17">
+    <w:abstractNumId w:val="14"/>
+  </w:num>
+  <w:num w:numId="18">
+    <w:abstractNumId w:val="7"/>
+  </w:num>
+  <w:num w:numId="19">
+    <w:abstractNumId w:val="3"/>
+  </w:num>
+  <w:num w:numId="20">
+    <w:abstractNumId w:val="4"/>
+  </w:num>
+  <w:num w:numId="21">
     <w:abstractNumId w:val="8"/>
   </w:num>
-  <w:num w:numId="13">
-    <w:abstractNumId w:val="2"/>
+  <w:num w:numId="22">
+    <w:abstractNumId w:val="13"/>
   </w:num>
 </w:numbering>
 </file>
